--- a/r. rotine.docx
+++ b/r. rotine.docx
@@ -165,12 +165,14 @@
     <w:p>
       <w:pPr>
         <w:rPr>
-          <w:sz w:val="28"/>
-          <w:szCs w:val="28"/>
-        </w:rPr>
-      </w:pPr>
-      <w:r>
-        <w:rPr>
+          <w:strike/>
+          <w:sz w:val="28"/>
+          <w:szCs w:val="28"/>
+        </w:rPr>
+      </w:pPr>
+      <w:r>
+        <w:rPr>
+          <w:strike/>
           <w:sz w:val="28"/>
           <w:szCs w:val="28"/>
         </w:rPr>
@@ -180,12 +182,14 @@
     <w:p>
       <w:pPr>
         <w:rPr>
-          <w:sz w:val="28"/>
-          <w:szCs w:val="28"/>
-        </w:rPr>
-      </w:pPr>
-      <w:r>
-        <w:rPr>
+          <w:strike/>
+          <w:sz w:val="28"/>
+          <w:szCs w:val="28"/>
+        </w:rPr>
+      </w:pPr>
+      <w:r>
+        <w:rPr>
+          <w:strike/>
           <w:sz w:val="28"/>
           <w:szCs w:val="28"/>
         </w:rPr>
@@ -210,12 +214,14 @@
     <w:p>
       <w:pPr>
         <w:rPr>
-          <w:sz w:val="28"/>
-          <w:szCs w:val="28"/>
-        </w:rPr>
-      </w:pPr>
-      <w:r>
-        <w:rPr>
+          <w:strike/>
+          <w:sz w:val="28"/>
+          <w:szCs w:val="28"/>
+        </w:rPr>
+      </w:pPr>
+      <w:r>
+        <w:rPr>
+          <w:strike/>
           <w:sz w:val="28"/>
           <w:szCs w:val="28"/>
         </w:rPr>
@@ -225,12 +231,14 @@
     <w:p>
       <w:pPr>
         <w:rPr>
-          <w:sz w:val="28"/>
-          <w:szCs w:val="28"/>
-        </w:rPr>
-      </w:pPr>
-      <w:r>
-        <w:rPr>
+          <w:strike/>
+          <w:sz w:val="28"/>
+          <w:szCs w:val="28"/>
+        </w:rPr>
+      </w:pPr>
+      <w:r>
+        <w:rPr>
+          <w:strike/>
           <w:sz w:val="28"/>
           <w:szCs w:val="28"/>
         </w:rPr>

--- a/r. rotine.docx
+++ b/r. rotine.docx
@@ -263,12 +263,14 @@
     <w:p>
       <w:pPr>
         <w:rPr>
-          <w:sz w:val="28"/>
-          <w:szCs w:val="28"/>
-        </w:rPr>
-      </w:pPr>
-      <w:r>
-        <w:rPr>
+          <w:strike/>
+          <w:sz w:val="28"/>
+          <w:szCs w:val="28"/>
+        </w:rPr>
+      </w:pPr>
+      <w:r>
+        <w:rPr>
+          <w:strike/>
           <w:sz w:val="28"/>
           <w:szCs w:val="28"/>
         </w:rPr>
@@ -278,12 +280,14 @@
     <w:p>
       <w:pPr>
         <w:rPr>
-          <w:sz w:val="28"/>
-          <w:szCs w:val="28"/>
-        </w:rPr>
-      </w:pPr>
-      <w:r>
-        <w:rPr>
+          <w:strike/>
+          <w:sz w:val="28"/>
+          <w:szCs w:val="28"/>
+        </w:rPr>
+      </w:pPr>
+      <w:r>
+        <w:rPr>
+          <w:strike/>
           <w:sz w:val="28"/>
           <w:szCs w:val="28"/>
         </w:rPr>
@@ -308,12 +312,14 @@
     <w:p>
       <w:pPr>
         <w:rPr>
-          <w:sz w:val="28"/>
-          <w:szCs w:val="28"/>
-        </w:rPr>
-      </w:pPr>
-      <w:r>
-        <w:rPr>
+          <w:strike/>
+          <w:sz w:val="28"/>
+          <w:szCs w:val="28"/>
+        </w:rPr>
+      </w:pPr>
+      <w:r>
+        <w:rPr>
+          <w:strike/>
           <w:sz w:val="28"/>
           <w:szCs w:val="28"/>
         </w:rPr>
@@ -323,12 +329,14 @@
     <w:p>
       <w:pPr>
         <w:rPr>
-          <w:sz w:val="28"/>
-          <w:szCs w:val="28"/>
-        </w:rPr>
-      </w:pPr>
-      <w:r>
-        <w:rPr>
+          <w:strike/>
+          <w:sz w:val="28"/>
+          <w:szCs w:val="28"/>
+        </w:rPr>
+      </w:pPr>
+      <w:r>
+        <w:rPr>
+          <w:strike/>
           <w:sz w:val="28"/>
           <w:szCs w:val="28"/>
         </w:rPr>
